--- a/game_reviews/translations/million-777 (Version 1).docx
+++ b/game_reviews/translations/million-777 (Version 1).docx
@@ -7,7 +7,7 @@
         <w:pStyle w:val="Heading1"/>
       </w:pPr>
       <w:r>
-        <w:t>Play Million 777 for Free - Review of the Online Slot Game</w:t>
+        <w:t>Play Million 777 for Free - Classic Fruit Machine with Special Features</w:t>
       </w:r>
     </w:p>
     <w:p>
@@ -240,7 +240,7 @@
       </w:pPr>
       <w:r/>
       <w:r>
-        <w:t>Offers various special features and bonuses</w:t>
+        <w:t>Classic fruit machine with 6 reels and 10 paylines</w:t>
       </w:r>
     </w:p>
     <w:p>
@@ -251,7 +251,7 @@
       </w:pPr>
       <w:r/>
       <w:r>
-        <w:t>Provides an enormous grid with winning possibilities of 1,000,000</w:t>
+        <w:t>Multiple special features and bonuses to increase chances of winning</w:t>
       </w:r>
     </w:p>
     <w:p>
@@ -262,7 +262,7 @@
       </w:pPr>
       <w:r/>
       <w:r>
-        <w:t>Traditional and classic graphics that evoke nostalgia among players</w:t>
+        <w:t>Traditional and classic graphics with a nostalgic feel</w:t>
       </w:r>
     </w:p>
     <w:p>
@@ -273,7 +273,7 @@
       </w:pPr>
       <w:r/>
       <w:r>
-        <w:t>Offers both low-stake and high-stake betting options</w:t>
+        <w:t>Accessible betting options for all types of players</w:t>
       </w:r>
     </w:p>
     <w:p>
@@ -292,7 +292,18 @@
       </w:pPr>
       <w:r/>
       <w:r>
-        <w:t>Not the highest RTP available</w:t>
+        <w:t>RTP of 95.3% is not the highest available</w:t>
+      </w:r>
+    </w:p>
+    <w:p>
+      <w:pPr>
+        <w:pStyle w:val="ListBullet"/>
+        <w:spacing w:line="240" w:lineRule="auto"/>
+        <w:ind w:left="720"/>
+      </w:pPr>
+      <w:r/>
+      <w:r>
+        <w:t>Limited number of paylines</w:t>
       </w:r>
     </w:p>
     <w:p>
@@ -301,7 +312,7 @@
         <w:rPr>
           <w:b/>
         </w:rPr>
-        <w:t>Play Million 777 for Free - Review of the Online Slot Game</w:t>
+        <w:t>Play Million 777 for Free - Classic Fruit Machine with Special Features</w:t>
       </w:r>
     </w:p>
     <w:p>
@@ -310,7 +321,7 @@
         <w:rPr>
           <w:i/>
         </w:rPr>
-        <w:t>Read our review of Million 777, a classic fruit machine with exciting special features. Play for free and enjoy the traditional graphics and huge winning possibilities.</w:t>
+        <w:t>Play Million 777 for free and enjoy a classic fruit machine with special features and bonuses.</w:t>
       </w:r>
     </w:p>
     <w:sectPr>
